--- a/Customizing time and date scales in ggplot2.docx
+++ b/Customizing time and date scales in ggplot2.docx
@@ -6499,76 +6499,6 @@
         <w:t xml:space="preserve"> of axis ticks can increase the readability and visual appeal of any time series plot immensely. Since it is so easy to tweak the date and time axes in ggplot2 there is simply no excuse not to do so. </w:t>
       </w:r>
     </w:p>
-    <w:p>
-      <w:pPr>
-        <w:spacing w:before="100" w:beforeAutospacing="1" w:after="100" w:afterAutospacing="1" w:line="240" w:lineRule="auto"/>
-        <w:outlineLvl w:val="1"/>
-        <w:rPr>
-          <w:rFonts w:ascii="Times New Roman" w:eastAsia="Times New Roman" w:hAnsi="Times New Roman" w:cs="Times New Roman"/>
-          <w:b/>
-          <w:bCs/>
-          <w:sz w:val="36"/>
-          <w:szCs w:val="36"/>
-          <w:lang w:eastAsia="en-IN"/>
-        </w:rPr>
-      </w:pPr>
-      <w:r>
-        <w:rPr>
-          <w:rFonts w:ascii="Times New Roman" w:eastAsia="Times New Roman" w:hAnsi="Times New Roman" w:cs="Times New Roman"/>
-          <w:b/>
-          <w:bCs/>
-          <w:sz w:val="36"/>
-          <w:szCs w:val="36"/>
-          <w:lang w:eastAsia="en-IN"/>
-        </w:rPr>
-        <w:t>References</w:t>
-      </w:r>
-    </w:p>
-    <w:p>
-      <w:pPr>
-        <w:numPr>
-          <w:ilvl w:val="0"/>
-          <w:numId w:val="1"/>
-        </w:numPr>
-        <w:spacing w:before="100" w:beforeAutospacing="1" w:after="100" w:afterAutospacing="1" w:line="240" w:lineRule="auto"/>
-        <w:rPr>
-          <w:rFonts w:ascii="Times New Roman" w:eastAsia="Times New Roman" w:hAnsi="Times New Roman" w:cs="Times New Roman"/>
-          <w:sz w:val="20"/>
-          <w:szCs w:val="20"/>
-          <w:lang w:eastAsia="en-IN"/>
-        </w:rPr>
-      </w:pPr>
-      <w:r>
-        <w:rPr>
-          <w:rFonts w:ascii="Times New Roman" w:eastAsia="Times New Roman" w:hAnsi="Times New Roman" w:cs="Times New Roman"/>
-          <w:sz w:val="20"/>
-          <w:szCs w:val="20"/>
-          <w:lang w:eastAsia="en-IN"/>
-        </w:rPr>
-        <w:t xml:space="preserve">Wickham, H. (2009). </w:t>
-      </w:r>
-      <w:r>
-        <w:rPr>
-          <w:rFonts w:ascii="Times New Roman" w:eastAsia="Times New Roman" w:hAnsi="Times New Roman" w:cs="Times New Roman"/>
-          <w:i/>
-          <w:iCs/>
-          <w:sz w:val="20"/>
-          <w:szCs w:val="20"/>
-          <w:lang w:eastAsia="en-IN"/>
-        </w:rPr>
-        <w:t>ggplot2: elegant graphics for data analysis</w:t>
-      </w:r>
-      <w:r>
-        <w:rPr>
-          <w:rFonts w:ascii="Times New Roman" w:eastAsia="Times New Roman" w:hAnsi="Times New Roman" w:cs="Times New Roman"/>
-          <w:sz w:val="20"/>
-          <w:szCs w:val="20"/>
-          <w:lang w:eastAsia="en-IN"/>
-        </w:rPr>
-        <w:t>. Springer.</w:t>
-      </w:r>
-    </w:p>
-    <w:p/>
     <w:sectPr>
       <w:pgSz w:w="11906" w:h="16838"/>
       <w:pgMar w:top="1440" w:right="1440" w:bottom="1440" w:left="1440" w:header="708" w:footer="708" w:gutter="0"/>
